--- a/GitHandOut.docx
+++ b/GitHandOut.docx
@@ -35,7 +35,6 @@
       <w:pPr>
         <w:jc w:val="both"/>
         <w:rPr>
-          <w:rFonts w:hint="eastAsia"/>
           <w:b/>
           <w:bCs/>
           <w:sz w:val="32"/>
@@ -179,7 +178,23 @@
           <w:sz w:val="32"/>
           <w:szCs w:val="32"/>
         </w:rPr>
-        <w:t xml:space="preserve">it config –global </w:t>
+        <w:t xml:space="preserve">it config </w:t>
+      </w:r>
+      <w:proofErr w:type="gramStart"/>
+      <w:r>
+        <w:rPr>
+          <w:sz w:val="32"/>
+          <w:szCs w:val="32"/>
+        </w:rPr>
+        <w:t>–</w:t>
+      </w:r>
+      <w:proofErr w:type="gramEnd"/>
+      <w:r>
+        <w:rPr>
+          <w:sz w:val="32"/>
+          <w:szCs w:val="32"/>
+        </w:rPr>
+        <w:t xml:space="preserve">global </w:t>
       </w:r>
       <w:proofErr w:type="spellStart"/>
       <w:r>
@@ -195,7 +210,30 @@
           <w:sz w:val="32"/>
           <w:szCs w:val="32"/>
         </w:rPr>
-        <w:t xml:space="preserve"> “email”</w:t>
+        <w:t xml:space="preserve"> “</w:t>
+      </w:r>
+      <w:proofErr w:type="spellStart"/>
+      <w:r>
+        <w:rPr>
+          <w:sz w:val="32"/>
+          <w:szCs w:val="32"/>
+        </w:rPr>
+        <w:t>user</w:t>
+      </w:r>
+      <w:r>
+        <w:rPr>
+          <w:sz w:val="32"/>
+          <w:szCs w:val="32"/>
+        </w:rPr>
+        <w:t>email</w:t>
+      </w:r>
+      <w:proofErr w:type="spellEnd"/>
+      <w:r>
+        <w:rPr>
+          <w:sz w:val="32"/>
+          <w:szCs w:val="32"/>
+        </w:rPr>
+        <w:t>”</w:t>
       </w:r>
       <w:r>
         <w:rPr>
@@ -1106,7 +1144,7 @@
       <w:pPr>
         <w:widowControl/>
         <w:rPr>
-          <w:rFonts w:ascii="Arial" w:eastAsia="新細明體" w:hAnsi="Arial" w:cs="Arial" w:hint="eastAsia"/>
+          <w:rFonts w:ascii="Arial" w:eastAsia="新細明體" w:hAnsi="Arial" w:cs="Arial"/>
           <w:color w:val="FF0000"/>
           <w:kern w:val="0"/>
           <w:sz w:val="21"/>
@@ -1478,7 +1516,7 @@
       <w:pPr>
         <w:widowControl/>
         <w:rPr>
-          <w:rFonts w:ascii="新細明體" w:eastAsia="新細明體" w:hAnsi="新細明體" w:cs="新細明體" w:hint="eastAsia"/>
+          <w:rFonts w:ascii="新細明體" w:eastAsia="新細明體" w:hAnsi="新細明體" w:cs="新細明體"/>
           <w:kern w:val="0"/>
         </w:rPr>
       </w:pPr>
@@ -1710,26 +1748,356 @@
       <w:pPr>
         <w:widowControl/>
         <w:rPr>
-          <w:rFonts w:hint="eastAsia"/>
-          <w:sz w:val="32"/>
-          <w:szCs w:val="32"/>
-        </w:rPr>
-      </w:pPr>
-      <w:r>
-        <w:rPr>
-          <w:rFonts w:hint="eastAsia"/>
-          <w:sz w:val="32"/>
-          <w:szCs w:val="32"/>
-        </w:rPr>
-        <w:t>t</w:t>
-      </w:r>
-      <w:r>
-        <w:rPr>
-          <w:sz w:val="32"/>
-          <w:szCs w:val="32"/>
-        </w:rPr>
-        <w:t>est</w:t>
-      </w:r>
+          <w:sz w:val="32"/>
+          <w:szCs w:val="32"/>
+        </w:rPr>
+      </w:pPr>
+      <w:r>
+        <w:rPr>
+          <w:rFonts w:hint="eastAsia"/>
+          <w:sz w:val="32"/>
+          <w:szCs w:val="32"/>
+        </w:rPr>
+        <w:t>g</w:t>
+      </w:r>
+      <w:r>
+        <w:rPr>
+          <w:sz w:val="32"/>
+          <w:szCs w:val="32"/>
+        </w:rPr>
+        <w:t xml:space="preserve">it remote -v </w:t>
+      </w:r>
+      <w:r>
+        <w:rPr>
+          <w:rFonts w:hint="eastAsia"/>
+          <w:sz w:val="32"/>
+          <w:szCs w:val="32"/>
+        </w:rPr>
+        <w:t>/</w:t>
+      </w:r>
+      <w:r>
+        <w:rPr>
+          <w:sz w:val="32"/>
+          <w:szCs w:val="32"/>
+        </w:rPr>
+        <w:t>/</w:t>
+      </w:r>
+      <w:r>
+        <w:rPr>
+          <w:rFonts w:hint="eastAsia"/>
+          <w:sz w:val="32"/>
+          <w:szCs w:val="32"/>
+        </w:rPr>
+        <w:t>顯示你的遠端</w:t>
+      </w:r>
+    </w:p>
+    <w:p>
+      <w:pPr>
+        <w:widowControl/>
+        <w:rPr>
+          <w:rFonts w:hint="eastAsia"/>
+          <w:sz w:val="32"/>
+          <w:szCs w:val="32"/>
+        </w:rPr>
+      </w:pPr>
+      <w:r>
+        <w:rPr>
+          <w:rFonts w:hint="eastAsia"/>
+          <w:sz w:val="32"/>
+          <w:szCs w:val="32"/>
+        </w:rPr>
+        <w:t>g</w:t>
+      </w:r>
+      <w:r>
+        <w:rPr>
+          <w:sz w:val="32"/>
+          <w:szCs w:val="32"/>
+        </w:rPr>
+        <w:t>it remote show [remote-name]</w:t>
+      </w:r>
+      <w:r>
+        <w:rPr>
+          <w:rFonts w:hint="eastAsia"/>
+          <w:sz w:val="32"/>
+          <w:szCs w:val="32"/>
+        </w:rPr>
+        <w:t xml:space="preserve"> /</w:t>
+      </w:r>
+      <w:r>
+        <w:rPr>
+          <w:sz w:val="32"/>
+          <w:szCs w:val="32"/>
+        </w:rPr>
+        <w:t>/</w:t>
+      </w:r>
+      <w:r>
+        <w:rPr>
+          <w:rFonts w:hint="eastAsia"/>
+          <w:sz w:val="32"/>
+          <w:szCs w:val="32"/>
+        </w:rPr>
+        <w:t>檢視更多遠端資訊</w:t>
+      </w:r>
+    </w:p>
+    <w:p>
+      <w:pPr>
+        <w:widowControl/>
+        <w:rPr>
+          <w:sz w:val="32"/>
+          <w:szCs w:val="32"/>
+        </w:rPr>
+      </w:pPr>
+      <w:r>
+        <w:rPr>
+          <w:rFonts w:hint="eastAsia"/>
+          <w:sz w:val="32"/>
+          <w:szCs w:val="32"/>
+        </w:rPr>
+        <w:t>g</w:t>
+      </w:r>
+      <w:r>
+        <w:rPr>
+          <w:sz w:val="32"/>
+          <w:szCs w:val="32"/>
+        </w:rPr>
+        <w:t>it remote add &lt;</w:t>
+      </w:r>
+      <w:r>
+        <w:rPr>
+          <w:rFonts w:hint="eastAsia"/>
+          <w:sz w:val="32"/>
+          <w:szCs w:val="32"/>
+        </w:rPr>
+        <w:t>簡稱</w:t>
+      </w:r>
+      <w:r>
+        <w:rPr>
+          <w:rFonts w:hint="eastAsia"/>
+          <w:sz w:val="32"/>
+          <w:szCs w:val="32"/>
+        </w:rPr>
+        <w:t>&gt; &lt;</w:t>
+      </w:r>
+      <w:proofErr w:type="spellStart"/>
+      <w:r>
+        <w:rPr>
+          <w:sz w:val="32"/>
+          <w:szCs w:val="32"/>
+        </w:rPr>
+        <w:t>url</w:t>
+      </w:r>
+      <w:proofErr w:type="spellEnd"/>
+      <w:r>
+        <w:rPr>
+          <w:sz w:val="32"/>
+          <w:szCs w:val="32"/>
+        </w:rPr>
+        <w:t>&gt;</w:t>
+      </w:r>
+      <w:r>
+        <w:rPr>
+          <w:rFonts w:hint="eastAsia"/>
+          <w:sz w:val="32"/>
+          <w:szCs w:val="32"/>
+        </w:rPr>
+        <w:t xml:space="preserve"> /</w:t>
+      </w:r>
+      <w:r>
+        <w:rPr>
+          <w:sz w:val="32"/>
+          <w:szCs w:val="32"/>
+        </w:rPr>
+        <w:t>/</w:t>
+      </w:r>
+      <w:r>
+        <w:rPr>
+          <w:rFonts w:hint="eastAsia"/>
+          <w:sz w:val="32"/>
+          <w:szCs w:val="32"/>
+        </w:rPr>
+        <w:t>新增遠端版本庫</w:t>
+      </w:r>
+    </w:p>
+    <w:p>
+      <w:pPr>
+        <w:widowControl/>
+        <w:rPr>
+          <w:sz w:val="32"/>
+          <w:szCs w:val="32"/>
+        </w:rPr>
+      </w:pPr>
+      <w:r>
+        <w:rPr>
+          <w:rFonts w:hint="eastAsia"/>
+          <w:sz w:val="32"/>
+          <w:szCs w:val="32"/>
+        </w:rPr>
+        <w:t>g</w:t>
+      </w:r>
+      <w:r>
+        <w:rPr>
+          <w:sz w:val="32"/>
+          <w:szCs w:val="32"/>
+        </w:rPr>
+        <w:t xml:space="preserve">it fetch [remote-name] </w:t>
+      </w:r>
+      <w:r>
+        <w:rPr>
+          <w:rFonts w:hint="eastAsia"/>
+          <w:sz w:val="32"/>
+          <w:szCs w:val="32"/>
+        </w:rPr>
+        <w:t>/</w:t>
+      </w:r>
+      <w:r>
+        <w:rPr>
+          <w:sz w:val="32"/>
+          <w:szCs w:val="32"/>
+        </w:rPr>
+        <w:t>/</w:t>
+      </w:r>
+      <w:r>
+        <w:rPr>
+          <w:rFonts w:hint="eastAsia"/>
+          <w:sz w:val="32"/>
+          <w:szCs w:val="32"/>
+        </w:rPr>
+        <w:t>從你的遠端專案中取得資料</w:t>
+      </w:r>
+    </w:p>
+    <w:p>
+      <w:pPr>
+        <w:widowControl/>
+        <w:rPr>
+          <w:sz w:val="32"/>
+          <w:szCs w:val="32"/>
+        </w:rPr>
+      </w:pPr>
+      <w:r>
+        <w:rPr>
+          <w:rFonts w:hint="eastAsia"/>
+          <w:sz w:val="32"/>
+          <w:szCs w:val="32"/>
+        </w:rPr>
+        <w:t>g</w:t>
+      </w:r>
+      <w:r>
+        <w:rPr>
+          <w:sz w:val="32"/>
+          <w:szCs w:val="32"/>
+        </w:rPr>
+        <w:t>it push [remote-name][branch-name]</w:t>
+      </w:r>
+      <w:r>
+        <w:rPr>
+          <w:sz w:val="32"/>
+          <w:szCs w:val="32"/>
+        </w:rPr>
+        <w:t xml:space="preserve"> //</w:t>
+      </w:r>
+      <w:r>
+        <w:rPr>
+          <w:rFonts w:hint="eastAsia"/>
+          <w:sz w:val="32"/>
+          <w:szCs w:val="32"/>
+        </w:rPr>
+        <w:t>推送資料到遠端</w:t>
+      </w:r>
+    </w:p>
+    <w:p>
+      <w:pPr>
+        <w:widowControl/>
+        <w:rPr>
+          <w:rFonts w:ascii="Arial" w:hAnsi="Arial" w:cs="Arial"/>
+          <w:color w:val="FF0000"/>
+          <w:sz w:val="21"/>
+          <w:szCs w:val="21"/>
+          <w:shd w:val="clear" w:color="auto" w:fill="FCFCFA"/>
+        </w:rPr>
+      </w:pPr>
+      <w:r>
+        <w:rPr>
+          <w:rFonts w:ascii="Arial" w:hAnsi="Arial" w:cs="Arial"/>
+          <w:color w:val="FF0000"/>
+          <w:sz w:val="21"/>
+          <w:szCs w:val="21"/>
+          <w:shd w:val="clear" w:color="auto" w:fill="FCFCFA"/>
+        </w:rPr>
+        <w:t>只有在你對克隆來源的伺服器有寫入權限，並且在這個當下還沒有其它人推送過，這個命令才會成功</w:t>
+      </w:r>
+    </w:p>
+    <w:p>
+      <w:pPr>
+        <w:widowControl/>
+        <w:rPr>
+          <w:sz w:val="32"/>
+          <w:szCs w:val="32"/>
+        </w:rPr>
+      </w:pPr>
+      <w:r>
+        <w:rPr>
+          <w:sz w:val="32"/>
+          <w:szCs w:val="32"/>
+        </w:rPr>
+        <w:t>git remote rename</w:t>
+      </w:r>
+      <w:r>
+        <w:rPr>
+          <w:sz w:val="32"/>
+          <w:szCs w:val="32"/>
+        </w:rPr>
+        <w:t xml:space="preserve"> [origin-name] [new-name] //</w:t>
+      </w:r>
+      <w:r>
+        <w:rPr>
+          <w:rFonts w:hint="eastAsia"/>
+          <w:sz w:val="32"/>
+          <w:szCs w:val="32"/>
+        </w:rPr>
+        <w:t>重新命名遠端</w:t>
+      </w:r>
+    </w:p>
+    <w:p>
+      <w:pPr>
+        <w:widowControl/>
+        <w:rPr>
+          <w:sz w:val="32"/>
+          <w:szCs w:val="32"/>
+        </w:rPr>
+      </w:pPr>
+      <w:r>
+        <w:rPr>
+          <w:rFonts w:hint="eastAsia"/>
+          <w:sz w:val="32"/>
+          <w:szCs w:val="32"/>
+        </w:rPr>
+        <w:t>g</w:t>
+      </w:r>
+      <w:r>
+        <w:rPr>
+          <w:sz w:val="32"/>
+          <w:szCs w:val="32"/>
+        </w:rPr>
+        <w:t>it remote rm [remote name] //</w:t>
+      </w:r>
+      <w:r>
+        <w:rPr>
+          <w:rFonts w:hint="eastAsia"/>
+          <w:sz w:val="32"/>
+          <w:szCs w:val="32"/>
+        </w:rPr>
+        <w:t>移除一個遠端</w:t>
+      </w:r>
+    </w:p>
+    <w:p>
+      <w:pPr>
+        <w:widowControl/>
+        <w:rPr>
+          <w:rFonts w:hint="eastAsia"/>
+          <w:sz w:val="32"/>
+          <w:szCs w:val="32"/>
+        </w:rPr>
+      </w:pPr>
     </w:p>
     <w:sectPr>
       <w:pgSz w:w="11906" w:h="16838"/>

--- a/GitHandOut.docx
+++ b/GitHandOut.docx
@@ -1795,7 +1795,6 @@
       <w:pPr>
         <w:widowControl/>
         <w:rPr>
-          <w:rFonts w:hint="eastAsia"/>
           <w:sz w:val="32"/>
           <w:szCs w:val="32"/>
         </w:rPr>

--- a/GitHandOut.docx
+++ b/GitHandOut.docx
@@ -178,41 +178,8 @@
           <w:sz w:val="32"/>
           <w:szCs w:val="32"/>
         </w:rPr>
-        <w:t xml:space="preserve">it config </w:t>
-      </w:r>
-      <w:proofErr w:type="gramStart"/>
-      <w:r>
-        <w:rPr>
-          <w:sz w:val="32"/>
-          <w:szCs w:val="32"/>
-        </w:rPr>
-        <w:t>–</w:t>
-      </w:r>
-      <w:proofErr w:type="gramEnd"/>
-      <w:r>
-        <w:rPr>
-          <w:sz w:val="32"/>
-          <w:szCs w:val="32"/>
-        </w:rPr>
-        <w:t xml:space="preserve">global </w:t>
-      </w:r>
-      <w:proofErr w:type="spellStart"/>
-      <w:r>
-        <w:rPr>
-          <w:sz w:val="32"/>
-          <w:szCs w:val="32"/>
-        </w:rPr>
-        <w:t>user.email</w:t>
-      </w:r>
-      <w:proofErr w:type="spellEnd"/>
-      <w:r>
-        <w:rPr>
-          <w:sz w:val="32"/>
-          <w:szCs w:val="32"/>
-        </w:rPr>
-        <w:t xml:space="preserve"> “</w:t>
-      </w:r>
-      <w:proofErr w:type="spellStart"/>
+        <w:t>it config –global user.email “</w:t>
+      </w:r>
       <w:r>
         <w:rPr>
           <w:sz w:val="32"/>
@@ -225,61 +192,53 @@
           <w:sz w:val="32"/>
           <w:szCs w:val="32"/>
         </w:rPr>
+        <w:t>email”</w:t>
+      </w:r>
+      <w:r>
+        <w:rPr>
+          <w:rFonts w:hint="eastAsia"/>
+          <w:sz w:val="32"/>
+          <w:szCs w:val="32"/>
+        </w:rPr>
+        <w:t xml:space="preserve"> </w:t>
+      </w:r>
+      <w:r>
+        <w:rPr>
+          <w:sz w:val="32"/>
+          <w:szCs w:val="32"/>
+        </w:rPr>
+        <w:t xml:space="preserve"> </w:t>
+      </w:r>
+      <w:r>
+        <w:rPr>
+          <w:rFonts w:hint="eastAsia"/>
+          <w:sz w:val="32"/>
+          <w:szCs w:val="32"/>
+        </w:rPr>
+        <w:t>/</w:t>
+      </w:r>
+      <w:r>
+        <w:rPr>
+          <w:sz w:val="32"/>
+          <w:szCs w:val="32"/>
+        </w:rPr>
+        <w:t>/</w:t>
+      </w:r>
+      <w:r>
+        <w:rPr>
+          <w:rFonts w:hint="eastAsia"/>
+          <w:sz w:val="32"/>
+          <w:szCs w:val="32"/>
+        </w:rPr>
+        <w:t>設定使用者</w:t>
+      </w:r>
+      <w:r>
+        <w:rPr>
+          <w:sz w:val="32"/>
+          <w:szCs w:val="32"/>
+        </w:rPr>
         <w:t>email</w:t>
       </w:r>
-      <w:proofErr w:type="spellEnd"/>
-      <w:r>
-        <w:rPr>
-          <w:sz w:val="32"/>
-          <w:szCs w:val="32"/>
-        </w:rPr>
-        <w:t>”</w:t>
-      </w:r>
-      <w:r>
-        <w:rPr>
-          <w:rFonts w:hint="eastAsia"/>
-          <w:sz w:val="32"/>
-          <w:szCs w:val="32"/>
-        </w:rPr>
-        <w:t xml:space="preserve"> </w:t>
-      </w:r>
-      <w:r>
-        <w:rPr>
-          <w:sz w:val="32"/>
-          <w:szCs w:val="32"/>
-        </w:rPr>
-        <w:t xml:space="preserve"> </w:t>
-      </w:r>
-      <w:r>
-        <w:rPr>
-          <w:rFonts w:hint="eastAsia"/>
-          <w:sz w:val="32"/>
-          <w:szCs w:val="32"/>
-        </w:rPr>
-        <w:t>/</w:t>
-      </w:r>
-      <w:r>
-        <w:rPr>
-          <w:sz w:val="32"/>
-          <w:szCs w:val="32"/>
-        </w:rPr>
-        <w:t>/</w:t>
-      </w:r>
-      <w:r>
-        <w:rPr>
-          <w:rFonts w:hint="eastAsia"/>
-          <w:sz w:val="32"/>
-          <w:szCs w:val="32"/>
-        </w:rPr>
-        <w:t>設定使用者</w:t>
-      </w:r>
-      <w:r>
-        <w:rPr>
-          <w:sz w:val="32"/>
-          <w:szCs w:val="32"/>
-        </w:rPr>
-        <w:t>email</w:t>
-      </w:r>
     </w:p>
     <w:p>
       <w:pPr>
@@ -426,17 +385,8 @@
           <w:sz w:val="32"/>
           <w:szCs w:val="32"/>
         </w:rPr>
-        <w:t xml:space="preserve">it </w:t>
-      </w:r>
-      <w:proofErr w:type="spellStart"/>
-      <w:r>
-        <w:rPr>
-          <w:sz w:val="32"/>
-          <w:szCs w:val="32"/>
-        </w:rPr>
-        <w:t>init</w:t>
-      </w:r>
-      <w:proofErr w:type="spellEnd"/>
+        <w:t>it init</w:t>
+      </w:r>
     </w:p>
     <w:p>
       <w:pPr>
@@ -473,23 +423,7 @@
           <w:sz w:val="32"/>
           <w:szCs w:val="32"/>
         </w:rPr>
-        <w:t>git clone [</w:t>
-      </w:r>
-      <w:proofErr w:type="spellStart"/>
-      <w:r>
-        <w:rPr>
-          <w:sz w:val="32"/>
-          <w:szCs w:val="32"/>
-        </w:rPr>
-        <w:t>url</w:t>
-      </w:r>
-      <w:proofErr w:type="spellEnd"/>
-      <w:r>
-        <w:rPr>
-          <w:sz w:val="32"/>
-          <w:szCs w:val="32"/>
-        </w:rPr>
-        <w:t xml:space="preserve">]  </w:t>
+        <w:t xml:space="preserve">git clone [url]  </w:t>
       </w:r>
     </w:p>
     <w:p>
@@ -628,7 +562,6 @@
         </w:rPr>
         <w:t xml:space="preserve">https://github.com/libgit2/libgit2 </w:t>
       </w:r>
-      <w:proofErr w:type="spellStart"/>
       <w:r>
         <w:rPr>
           <w:rFonts w:asciiTheme="minorHAnsi" w:eastAsiaTheme="minorEastAsia" w:hAnsiTheme="minorHAnsi" w:cstheme="minorBidi"/>
@@ -639,7 +572,6 @@
         </w:rPr>
         <w:t>mylibgit</w:t>
       </w:r>
-      <w:proofErr w:type="spellEnd"/>
     </w:p>
     <w:p>
       <w:pPr>
@@ -650,36 +582,58 @@
         <w:lastRenderedPageBreak/>
         <w:t>這個命令做的事與上一個命令大致相同，只不過在本地創建的倉庫名字變為</w:t>
       </w:r>
-      <w:proofErr w:type="spellStart"/>
       <w:r>
         <w:t>mylibgit</w:t>
       </w:r>
-      <w:proofErr w:type="spellEnd"/>
-    </w:p>
-    <w:p>
-      <w:pPr>
-        <w:widowControl/>
-        <w:rPr>
-          <w:sz w:val="32"/>
-          <w:szCs w:val="32"/>
-        </w:rPr>
-      </w:pPr>
-    </w:p>
-    <w:p>
-      <w:pPr>
-        <w:widowControl/>
-        <w:rPr>
-          <w:sz w:val="32"/>
-          <w:szCs w:val="32"/>
-        </w:rPr>
-      </w:pPr>
-      <w:r>
-        <w:rPr>
-          <w:rFonts w:hint="eastAsia"/>
-          <w:sz w:val="32"/>
-          <w:szCs w:val="32"/>
-        </w:rPr>
-        <w:t>記錄變更到版本庫中：</w:t>
+    </w:p>
+    <w:p>
+      <w:pPr>
+        <w:widowControl/>
+        <w:rPr>
+          <w:sz w:val="32"/>
+          <w:szCs w:val="32"/>
+        </w:rPr>
+      </w:pPr>
+    </w:p>
+    <w:p>
+      <w:pPr>
+        <w:widowControl/>
+        <w:rPr>
+          <w:rFonts w:hint="eastAsia"/>
+          <w:b/>
+          <w:bCs/>
+          <w:sz w:val="32"/>
+          <w:szCs w:val="32"/>
+        </w:rPr>
+      </w:pPr>
+      <w:r>
+        <w:rPr>
+          <w:b/>
+          <w:bCs/>
+          <w:sz w:val="32"/>
+          <w:szCs w:val="32"/>
+        </w:rPr>
+        <w:t>Git</w:t>
+      </w:r>
+      <w:r>
+        <w:rPr>
+          <w:rFonts w:hint="eastAsia"/>
+          <w:b/>
+          <w:bCs/>
+          <w:sz w:val="32"/>
+          <w:szCs w:val="32"/>
+        </w:rPr>
+        <w:t>基礎</w:t>
+      </w:r>
+      <w:r>
+        <w:rPr>
+          <w:rFonts w:hint="eastAsia"/>
+          <w:b/>
+          <w:bCs/>
+          <w:sz w:val="32"/>
+          <w:szCs w:val="32"/>
+        </w:rPr>
+        <w:t>：</w:t>
       </w:r>
     </w:p>
     <w:p>
@@ -801,6 +755,33 @@
       </w:pPr>
       <w:r>
         <w:rPr>
+          <w:rFonts w:hint="eastAsia"/>
+          <w:sz w:val="32"/>
+          <w:szCs w:val="32"/>
+        </w:rPr>
+        <w:t>記錄變更到版本庫中：</w:t>
+      </w:r>
+    </w:p>
+    <w:p>
+      <w:pPr>
+        <w:widowControl/>
+        <w:rPr>
+          <w:rFonts w:hint="eastAsia"/>
+          <w:sz w:val="32"/>
+          <w:szCs w:val="32"/>
+        </w:rPr>
+      </w:pPr>
+    </w:p>
+    <w:p>
+      <w:pPr>
+        <w:widowControl/>
+        <w:rPr>
+          <w:sz w:val="32"/>
+          <w:szCs w:val="32"/>
+        </w:rPr>
+      </w:pPr>
+      <w:r>
+        <w:rPr>
           <w:sz w:val="32"/>
           <w:szCs w:val="32"/>
         </w:rPr>
@@ -874,6 +855,46 @@
       <w:pPr>
         <w:widowControl/>
         <w:rPr>
+          <w:rFonts w:hint="eastAsia"/>
+          <w:sz w:val="32"/>
+          <w:szCs w:val="32"/>
+        </w:rPr>
+      </w:pPr>
+      <w:r>
+        <w:rPr>
+          <w:sz w:val="32"/>
+          <w:szCs w:val="32"/>
+        </w:rPr>
+        <w:t xml:space="preserve">git add * </w:t>
+      </w:r>
+      <w:r>
+        <w:rPr>
+          <w:rFonts w:hint="eastAsia"/>
+          <w:sz w:val="32"/>
+          <w:szCs w:val="32"/>
+        </w:rPr>
+        <w:t>/</w:t>
+      </w:r>
+      <w:r>
+        <w:rPr>
+          <w:sz w:val="32"/>
+          <w:szCs w:val="32"/>
+        </w:rPr>
+        <w:t>/</w:t>
+      </w:r>
+      <w:r>
+        <w:rPr>
+          <w:rFonts w:hint="eastAsia"/>
+          <w:sz w:val="32"/>
+          <w:szCs w:val="32"/>
+        </w:rPr>
+        <w:t>追蹤所有檔案</w:t>
+      </w:r>
+    </w:p>
+    <w:p>
+      <w:pPr>
+        <w:widowControl/>
+        <w:rPr>
           <w:sz w:val="32"/>
           <w:szCs w:val="32"/>
         </w:rPr>
@@ -891,7 +912,21 @@
           <w:sz w:val="32"/>
           <w:szCs w:val="32"/>
         </w:rPr>
-        <w:t>it commit //</w:t>
+        <w:t xml:space="preserve">it commit </w:t>
+      </w:r>
+      <w:r>
+        <w:rPr>
+          <w:sz w:val="32"/>
+          <w:szCs w:val="32"/>
+        </w:rPr>
+        <w:t>-m “message”</w:t>
+      </w:r>
+      <w:r>
+        <w:rPr>
+          <w:sz w:val="32"/>
+          <w:szCs w:val="32"/>
+        </w:rPr>
+        <w:t>//</w:t>
       </w:r>
       <w:r>
         <w:rPr>
@@ -1005,6 +1040,7 @@
           <w:kern w:val="0"/>
           <w:shd w:val="clear" w:color="auto" w:fill="FCFCFA"/>
         </w:rPr>
+        <w:lastRenderedPageBreak/>
         <w:t>要從</w:t>
       </w:r>
       <w:r>
@@ -1131,7 +1167,7 @@
       <w:pPr>
         <w:widowControl/>
         <w:rPr>
-          <w:rFonts w:ascii="Arial" w:eastAsia="新細明體" w:hAnsi="Arial" w:cs="Arial"/>
+          <w:rFonts w:ascii="Arial" w:eastAsia="新細明體" w:hAnsi="Arial" w:cs="Arial" w:hint="eastAsia"/>
           <w:color w:val="FF0000"/>
           <w:kern w:val="0"/>
           <w:sz w:val="21"/>
@@ -1144,81 +1180,90 @@
       <w:pPr>
         <w:widowControl/>
         <w:rPr>
+          <w:sz w:val="32"/>
+          <w:szCs w:val="32"/>
+        </w:rPr>
+      </w:pPr>
+      <w:r>
+        <w:rPr>
+          <w:sz w:val="32"/>
+          <w:szCs w:val="32"/>
+        </w:rPr>
+        <w:t>git mv file_from file_to //</w:t>
+      </w:r>
+      <w:r>
+        <w:rPr>
+          <w:rFonts w:hint="eastAsia"/>
+          <w:sz w:val="32"/>
+          <w:szCs w:val="32"/>
+        </w:rPr>
+        <w:t>移動檔案</w:t>
+      </w:r>
+    </w:p>
+    <w:p>
+      <w:pPr>
+        <w:widowControl/>
+        <w:jc w:val="both"/>
+        <w:rPr>
+          <w:rFonts w:ascii="新細明體" w:eastAsia="新細明體" w:hAnsi="新細明體" w:cs="新細明體"/>
+          <w:color w:val="FF0000"/>
+          <w:kern w:val="0"/>
+        </w:rPr>
+      </w:pPr>
+      <w:r>
+        <w:rPr>
           <w:rFonts w:ascii="Arial" w:eastAsia="新細明體" w:hAnsi="Arial" w:cs="Arial"/>
           <w:color w:val="FF0000"/>
           <w:kern w:val="0"/>
-          <w:sz w:val="21"/>
-          <w:szCs w:val="21"/>
           <w:shd w:val="clear" w:color="auto" w:fill="FCFCFA"/>
         </w:rPr>
-      </w:pPr>
-    </w:p>
-    <w:p>
-      <w:pPr>
-        <w:widowControl/>
-        <w:rPr>
-          <w:sz w:val="32"/>
-          <w:szCs w:val="32"/>
-        </w:rPr>
-      </w:pPr>
-      <w:r>
-        <w:rPr>
-          <w:sz w:val="32"/>
-          <w:szCs w:val="32"/>
-        </w:rPr>
-        <w:t xml:space="preserve">git mv </w:t>
-      </w:r>
-      <w:proofErr w:type="spellStart"/>
-      <w:r>
-        <w:rPr>
-          <w:sz w:val="32"/>
-          <w:szCs w:val="32"/>
-        </w:rPr>
-        <w:t>file_from</w:t>
-      </w:r>
-      <w:proofErr w:type="spellEnd"/>
-      <w:r>
-        <w:rPr>
-          <w:sz w:val="32"/>
-          <w:szCs w:val="32"/>
+        <w:t>如果你在</w:t>
+      </w:r>
+      <w:r>
+        <w:rPr>
+          <w:rFonts w:ascii="Arial" w:eastAsia="新細明體" w:hAnsi="Arial" w:cs="Arial"/>
+          <w:color w:val="FF0000"/>
+          <w:kern w:val="0"/>
+          <w:shd w:val="clear" w:color="auto" w:fill="FCFCFA"/>
+        </w:rPr>
+        <w:t xml:space="preserve">Git </w:t>
+      </w:r>
+      <w:r>
+        <w:rPr>
+          <w:rFonts w:ascii="Arial" w:eastAsia="新細明體" w:hAnsi="Arial" w:cs="Arial"/>
+          <w:color w:val="FF0000"/>
+          <w:kern w:val="0"/>
+          <w:shd w:val="clear" w:color="auto" w:fill="FCFCFA"/>
+        </w:rPr>
+        <w:t>中重新命名一個檔案，並不會有任何</w:t>
+      </w:r>
+      <w:r>
+        <w:rPr>
+          <w:rFonts w:ascii="Arial" w:eastAsia="新細明體" w:hAnsi="Arial" w:cs="Arial"/>
+          <w:color w:val="FF0000"/>
+          <w:kern w:val="0"/>
+          <w:shd w:val="clear" w:color="auto" w:fill="FCFCFA"/>
+        </w:rPr>
+        <w:t xml:space="preserve">Git </w:t>
+      </w:r>
+      <w:r>
+        <w:rPr>
+          <w:rFonts w:ascii="Arial" w:eastAsia="新細明體" w:hAnsi="Arial" w:cs="Arial"/>
+          <w:color w:val="FF0000"/>
+          <w:kern w:val="0"/>
+          <w:shd w:val="clear" w:color="auto" w:fill="FCFCFA"/>
+        </w:rPr>
+        <w:t>後設資料記錄這個動作以辨別你曾經重新命名過檔案；</w:t>
+      </w:r>
+      <w:r>
+        <w:rPr>
+          <w:rFonts w:ascii="Arial" w:eastAsia="新細明體" w:hAnsi="Arial" w:cs="Arial"/>
+          <w:color w:val="FF0000"/>
+          <w:kern w:val="0"/>
+          <w:shd w:val="clear" w:color="auto" w:fill="FCFCFA"/>
         </w:rPr>
         <w:t xml:space="preserve"> </w:t>
       </w:r>
-      <w:proofErr w:type="spellStart"/>
-      <w:r>
-        <w:rPr>
-          <w:sz w:val="32"/>
-          <w:szCs w:val="32"/>
-        </w:rPr>
-        <w:t>file_to</w:t>
-      </w:r>
-      <w:proofErr w:type="spellEnd"/>
-      <w:r>
-        <w:rPr>
-          <w:sz w:val="32"/>
-          <w:szCs w:val="32"/>
-        </w:rPr>
-        <w:t xml:space="preserve"> //</w:t>
-      </w:r>
-      <w:r>
-        <w:rPr>
-          <w:rFonts w:hint="eastAsia"/>
-          <w:sz w:val="32"/>
-          <w:szCs w:val="32"/>
-        </w:rPr>
-        <w:t>移動檔案</w:t>
-      </w:r>
-    </w:p>
-    <w:p>
-      <w:pPr>
-        <w:widowControl/>
-        <w:jc w:val="both"/>
-        <w:rPr>
-          <w:rFonts w:ascii="新細明體" w:eastAsia="新細明體" w:hAnsi="新細明體" w:cs="新細明體"/>
-          <w:color w:val="FF0000"/>
-          <w:kern w:val="0"/>
-        </w:rPr>
-      </w:pPr>
       <w:r>
         <w:rPr>
           <w:rFonts w:ascii="Arial" w:eastAsia="新細明體" w:hAnsi="Arial" w:cs="Arial"/>
@@ -1226,7 +1271,7 @@
           <w:kern w:val="0"/>
           <w:shd w:val="clear" w:color="auto" w:fill="FCFCFA"/>
         </w:rPr>
-        <w:t>如果你在</w:t>
+        <w:t>然而</w:t>
       </w:r>
       <w:r>
         <w:rPr>
@@ -1244,105 +1289,43 @@
           <w:kern w:val="0"/>
           <w:shd w:val="clear" w:color="auto" w:fill="FCFCFA"/>
         </w:rPr>
-        <w:t>中重新命名一個檔案，並不會有任何</w:t>
-      </w:r>
-      <w:r>
-        <w:rPr>
-          <w:rFonts w:ascii="Arial" w:eastAsia="新細明體" w:hAnsi="Arial" w:cs="Arial"/>
-          <w:color w:val="FF0000"/>
-          <w:kern w:val="0"/>
-          <w:shd w:val="clear" w:color="auto" w:fill="FCFCFA"/>
-        </w:rPr>
-        <w:t xml:space="preserve">Git </w:t>
-      </w:r>
-      <w:r>
-        <w:rPr>
-          <w:rFonts w:ascii="Arial" w:eastAsia="新細明體" w:hAnsi="Arial" w:cs="Arial"/>
-          <w:color w:val="FF0000"/>
-          <w:kern w:val="0"/>
-          <w:shd w:val="clear" w:color="auto" w:fill="FCFCFA"/>
-        </w:rPr>
-        <w:t>後設資料記錄這個動作以辨別你曾經重新命名過檔案；</w:t>
-      </w:r>
-      <w:r>
-        <w:rPr>
-          <w:rFonts w:ascii="Arial" w:eastAsia="新細明體" w:hAnsi="Arial" w:cs="Arial"/>
-          <w:color w:val="FF0000"/>
-          <w:kern w:val="0"/>
-          <w:shd w:val="clear" w:color="auto" w:fill="FCFCFA"/>
+        <w:t>可以在檔案移動後很聰明地將它們找出來</w:t>
+      </w:r>
+    </w:p>
+    <w:p>
+      <w:pPr>
+        <w:widowControl/>
+        <w:rPr>
+          <w:rFonts w:hint="eastAsia"/>
+          <w:sz w:val="32"/>
+          <w:szCs w:val="32"/>
+        </w:rPr>
+      </w:pPr>
+      <w:r>
+        <w:rPr>
+          <w:sz w:val="32"/>
+          <w:szCs w:val="32"/>
+        </w:rPr>
+        <w:t>git log //</w:t>
+      </w:r>
+      <w:r>
+        <w:rPr>
+          <w:rFonts w:hint="eastAsia"/>
+          <w:sz w:val="32"/>
+          <w:szCs w:val="32"/>
+        </w:rPr>
+        <w:t>檢視提交的歷史紀錄</w:t>
+      </w:r>
+      <w:r>
+        <w:rPr>
+          <w:rFonts w:hint="eastAsia"/>
+          <w:sz w:val="32"/>
+          <w:szCs w:val="32"/>
         </w:rPr>
         <w:t xml:space="preserve"> </w:t>
       </w:r>
       <w:r>
         <w:rPr>
-          <w:rFonts w:ascii="Arial" w:eastAsia="新細明體" w:hAnsi="Arial" w:cs="Arial"/>
-          <w:color w:val="FF0000"/>
-          <w:kern w:val="0"/>
-          <w:shd w:val="clear" w:color="auto" w:fill="FCFCFA"/>
-        </w:rPr>
-        <w:t>然而</w:t>
-      </w:r>
-      <w:r>
-        <w:rPr>
-          <w:rFonts w:ascii="Arial" w:eastAsia="新細明體" w:hAnsi="Arial" w:cs="Arial"/>
-          <w:color w:val="FF0000"/>
-          <w:kern w:val="0"/>
-          <w:shd w:val="clear" w:color="auto" w:fill="FCFCFA"/>
-        </w:rPr>
-        <w:t xml:space="preserve">Git </w:t>
-      </w:r>
-      <w:r>
-        <w:rPr>
-          <w:rFonts w:ascii="Arial" w:eastAsia="新細明體" w:hAnsi="Arial" w:cs="Arial"/>
-          <w:color w:val="FF0000"/>
-          <w:kern w:val="0"/>
-          <w:shd w:val="clear" w:color="auto" w:fill="FCFCFA"/>
-        </w:rPr>
-        <w:t>可以在檔案移動後很聰明地將它們找出來</w:t>
-      </w:r>
-    </w:p>
-    <w:p>
-      <w:pPr>
-        <w:widowControl/>
-        <w:rPr>
-          <w:sz w:val="32"/>
-          <w:szCs w:val="32"/>
-        </w:rPr>
-      </w:pPr>
-    </w:p>
-    <w:p>
-      <w:pPr>
-        <w:widowControl/>
-        <w:rPr>
-          <w:sz w:val="32"/>
-          <w:szCs w:val="32"/>
-        </w:rPr>
-      </w:pPr>
-      <w:r>
-        <w:rPr>
-          <w:sz w:val="32"/>
-          <w:szCs w:val="32"/>
-        </w:rPr>
-        <w:t>git log //</w:t>
-      </w:r>
-      <w:r>
-        <w:rPr>
-          <w:rFonts w:hint="eastAsia"/>
-          <w:sz w:val="32"/>
-          <w:szCs w:val="32"/>
-        </w:rPr>
-        <w:t>檢視提交的歷史紀錄</w:t>
-      </w:r>
-      <w:r>
-        <w:rPr>
-          <w:rFonts w:hint="eastAsia"/>
-          <w:sz w:val="32"/>
-          <w:szCs w:val="32"/>
-        </w:rPr>
-        <w:t xml:space="preserve"> </w:t>
-      </w:r>
-      <w:r>
-        <w:rPr>
           <w:sz w:val="32"/>
           <w:szCs w:val="32"/>
         </w:rPr>
@@ -1398,6 +1381,32 @@
       <w:pPr>
         <w:widowControl/>
         <w:rPr>
+          <w:rFonts w:hint="eastAsia"/>
+          <w:sz w:val="32"/>
+          <w:szCs w:val="32"/>
+        </w:rPr>
+      </w:pPr>
+      <w:r>
+        <w:rPr>
+          <w:sz w:val="32"/>
+          <w:szCs w:val="32"/>
+        </w:rPr>
+        <w:t>git log –decorate //</w:t>
+      </w:r>
+      <w:r>
+        <w:rPr>
+          <w:rFonts w:hint="eastAsia"/>
+          <w:sz w:val="32"/>
+          <w:szCs w:val="32"/>
+        </w:rPr>
+        <w:t>可以看到分支指向何處</w:t>
+      </w:r>
+    </w:p>
+    <w:p>
+      <w:pPr>
+        <w:widowControl/>
+        <w:rPr>
+          <w:rFonts w:hint="eastAsia"/>
           <w:sz w:val="32"/>
           <w:szCs w:val="32"/>
         </w:rPr>
@@ -1516,8 +1525,9 @@
       <w:pPr>
         <w:widowControl/>
         <w:rPr>
-          <w:rFonts w:ascii="新細明體" w:eastAsia="新細明體" w:hAnsi="新細明體" w:cs="新細明體"/>
-          <w:kern w:val="0"/>
+          <w:rFonts w:hint="eastAsia"/>
+          <w:sz w:val="32"/>
+          <w:szCs w:val="32"/>
         </w:rPr>
       </w:pPr>
       <w:r>
@@ -1551,8 +1561,8 @@
           <w:szCs w:val="32"/>
         </w:rPr>
         <w:drawing>
-          <wp:inline distT="0" distB="0" distL="0" distR="0" wp14:anchorId="383FA338" wp14:editId="2AE239C4">
-            <wp:extent cx="5274310" cy="4981575"/>
+          <wp:inline distT="0" distB="0" distL="0" distR="0" wp14:anchorId="383FA338" wp14:editId="62CB2BC3">
+            <wp:extent cx="3590925" cy="3391623"/>
             <wp:effectExtent l="0" t="0" r="0" b="0"/>
             <wp:docPr id="2" name="圖片 2"/>
             <wp:cNvGraphicFramePr>
@@ -1566,7 +1576,7 @@
                     <pic:cNvPicPr/>
                   </pic:nvPicPr>
                   <pic:blipFill>
-                    <a:blip r:embed="rId7">
+                    <a:blip r:embed="rId7" cstate="print">
                       <a:extLst>
                         <a:ext uri="{28A0092B-C50C-407E-A947-70E740481C1C}">
                           <a14:useLocalDpi xmlns:a14="http://schemas.microsoft.com/office/drawing/2010/main" val="0"/>
@@ -1580,7 +1590,7 @@
                   <pic:spPr>
                     <a:xfrm>
                       <a:off x="0" y="0"/>
-                      <a:ext cx="5274310" cy="4981575"/>
+                      <a:ext cx="3609951" cy="3409593"/>
                     </a:xfrm>
                     <a:prstGeom prst="rect">
                       <a:avLst/>
@@ -1607,7 +1617,6 @@
           <w:sz w:val="32"/>
           <w:szCs w:val="32"/>
         </w:rPr>
-        <w:lastRenderedPageBreak/>
         <w:t>還有很多關於</w:t>
       </w:r>
       <w:r>
@@ -1877,21 +1886,12 @@
         </w:rPr>
         <w:t>&gt; &lt;</w:t>
       </w:r>
-      <w:proofErr w:type="spellStart"/>
-      <w:r>
-        <w:rPr>
-          <w:sz w:val="32"/>
-          <w:szCs w:val="32"/>
-        </w:rPr>
-        <w:t>url</w:t>
-      </w:r>
-      <w:proofErr w:type="spellEnd"/>
-      <w:r>
-        <w:rPr>
-          <w:sz w:val="32"/>
-          <w:szCs w:val="32"/>
-        </w:rPr>
-        <w:t>&gt;</w:t>
+      <w:r>
+        <w:rPr>
+          <w:sz w:val="32"/>
+          <w:szCs w:val="32"/>
+        </w:rPr>
+        <w:t>url&gt;</w:t>
       </w:r>
       <w:r>
         <w:rPr>
@@ -2092,11 +2092,998 @@
       <w:pPr>
         <w:widowControl/>
         <w:rPr>
-          <w:rFonts w:hint="eastAsia"/>
-          <w:sz w:val="32"/>
-          <w:szCs w:val="32"/>
-        </w:rPr>
-      </w:pPr>
+          <w:sz w:val="32"/>
+          <w:szCs w:val="32"/>
+        </w:rPr>
+      </w:pPr>
+    </w:p>
+    <w:p>
+      <w:pPr>
+        <w:widowControl/>
+        <w:rPr>
+          <w:b/>
+          <w:bCs/>
+          <w:sz w:val="32"/>
+          <w:szCs w:val="32"/>
+        </w:rPr>
+      </w:pPr>
+      <w:r>
+        <w:rPr>
+          <w:b/>
+          <w:bCs/>
+          <w:sz w:val="32"/>
+          <w:szCs w:val="32"/>
+        </w:rPr>
+        <w:t>Git branch</w:t>
+      </w:r>
+      <w:r>
+        <w:rPr>
+          <w:rFonts w:hint="eastAsia"/>
+          <w:b/>
+          <w:bCs/>
+          <w:sz w:val="32"/>
+          <w:szCs w:val="32"/>
+        </w:rPr>
+        <w:t>：</w:t>
+      </w:r>
+    </w:p>
+    <w:p>
+      <w:pPr>
+        <w:widowControl/>
+      </w:pPr>
+      <w:r>
+        <w:rPr>
+          <w:noProof/>
+        </w:rPr>
+        <w:lastRenderedPageBreak/>
+        <w:drawing>
+          <wp:inline distT="0" distB="0" distL="0" distR="0" wp14:anchorId="1E25DAE4" wp14:editId="6EA80AEE">
+            <wp:extent cx="5274310" cy="2920365"/>
+            <wp:effectExtent l="0" t="0" r="2540" b="0"/>
+            <wp:docPr id="3" name="圖片 3" descr="單個提交在版本庫中的資料結構。"/>
+            <wp:cNvGraphicFramePr>
+              <a:graphicFrameLocks xmlns:a="http://schemas.openxmlformats.org/drawingml/2006/main" noChangeAspect="1"/>
+            </wp:cNvGraphicFramePr>
+            <a:graphic xmlns:a="http://schemas.openxmlformats.org/drawingml/2006/main">
+              <a:graphicData uri="http://schemas.openxmlformats.org/drawingml/2006/picture">
+                <pic:pic xmlns:pic="http://schemas.openxmlformats.org/drawingml/2006/picture">
+                  <pic:nvPicPr>
+                    <pic:cNvPr id="0" name="Picture 1" descr="單個提交在版本庫中的資料結構。"/>
+                    <pic:cNvPicPr>
+                      <a:picLocks noChangeAspect="1" noChangeArrowheads="1"/>
+                    </pic:cNvPicPr>
+                  </pic:nvPicPr>
+                  <pic:blipFill>
+                    <a:blip r:embed="rId8">
+                      <a:extLst>
+                        <a:ext uri="{28A0092B-C50C-407E-A947-70E740481C1C}">
+                          <a14:useLocalDpi xmlns:a14="http://schemas.microsoft.com/office/drawing/2010/main" val="0"/>
+                        </a:ext>
+                      </a:extLst>
+                    </a:blip>
+                    <a:srcRect/>
+                    <a:stretch>
+                      <a:fillRect/>
+                    </a:stretch>
+                  </pic:blipFill>
+                  <pic:spPr bwMode="auto">
+                    <a:xfrm>
+                      <a:off x="0" y="0"/>
+                      <a:ext cx="5274310" cy="2920365"/>
+                    </a:xfrm>
+                    <a:prstGeom prst="rect">
+                      <a:avLst/>
+                    </a:prstGeom>
+                    <a:noFill/>
+                    <a:ln>
+                      <a:noFill/>
+                    </a:ln>
+                  </pic:spPr>
+                </pic:pic>
+              </a:graphicData>
+            </a:graphic>
+          </wp:inline>
+        </w:drawing>
+      </w:r>
+      <w:r>
+        <w:t xml:space="preserve"> </w:t>
+      </w:r>
+      <w:r>
+        <w:rPr>
+          <w:noProof/>
+        </w:rPr>
+        <w:drawing>
+          <wp:inline distT="0" distB="0" distL="0" distR="0" wp14:anchorId="06B3D452" wp14:editId="78FC677C">
+            <wp:extent cx="5274310" cy="1746885"/>
+            <wp:effectExtent l="0" t="0" r="2540" b="0"/>
+            <wp:docPr id="4" name="圖片 4" descr="提交和它們的親代提交。"/>
+            <wp:cNvGraphicFramePr>
+              <a:graphicFrameLocks xmlns:a="http://schemas.openxmlformats.org/drawingml/2006/main" noChangeAspect="1"/>
+            </wp:cNvGraphicFramePr>
+            <a:graphic xmlns:a="http://schemas.openxmlformats.org/drawingml/2006/main">
+              <a:graphicData uri="http://schemas.openxmlformats.org/drawingml/2006/picture">
+                <pic:pic xmlns:pic="http://schemas.openxmlformats.org/drawingml/2006/picture">
+                  <pic:nvPicPr>
+                    <pic:cNvPr id="0" name="Picture 3" descr="提交和它們的親代提交。"/>
+                    <pic:cNvPicPr>
+                      <a:picLocks noChangeAspect="1" noChangeArrowheads="1"/>
+                    </pic:cNvPicPr>
+                  </pic:nvPicPr>
+                  <pic:blipFill>
+                    <a:blip r:embed="rId9">
+                      <a:extLst>
+                        <a:ext uri="{28A0092B-C50C-407E-A947-70E740481C1C}">
+                          <a14:useLocalDpi xmlns:a14="http://schemas.microsoft.com/office/drawing/2010/main" val="0"/>
+                        </a:ext>
+                      </a:extLst>
+                    </a:blip>
+                    <a:srcRect/>
+                    <a:stretch>
+                      <a:fillRect/>
+                    </a:stretch>
+                  </pic:blipFill>
+                  <pic:spPr bwMode="auto">
+                    <a:xfrm>
+                      <a:off x="0" y="0"/>
+                      <a:ext cx="5274310" cy="1746885"/>
+                    </a:xfrm>
+                    <a:prstGeom prst="rect">
+                      <a:avLst/>
+                    </a:prstGeom>
+                    <a:noFill/>
+                    <a:ln>
+                      <a:noFill/>
+                    </a:ln>
+                  </pic:spPr>
+                </pic:pic>
+              </a:graphicData>
+            </a:graphic>
+          </wp:inline>
+        </w:drawing>
+      </w:r>
+    </w:p>
+    <w:p>
+      <w:pPr>
+        <w:pStyle w:val="Web"/>
+        <w:shd w:val="clear" w:color="auto" w:fill="FCFCFA"/>
+        <w:spacing w:before="0" w:beforeAutospacing="0" w:after="0" w:afterAutospacing="0" w:line="330" w:lineRule="atLeast"/>
+        <w:jc w:val="both"/>
+        <w:rPr>
+          <w:rFonts w:ascii="Arial" w:hAnsi="Arial" w:cs="Arial"/>
+          <w:color w:val="FF0000"/>
+          <w:sz w:val="21"/>
+          <w:szCs w:val="21"/>
+        </w:rPr>
+      </w:pPr>
+      <w:r>
+        <w:rPr>
+          <w:rFonts w:ascii="Arial" w:hAnsi="Arial" w:cs="Arial"/>
+          <w:color w:val="FF0000"/>
+          <w:sz w:val="21"/>
+          <w:szCs w:val="21"/>
+          <w:shd w:val="clear" w:color="auto" w:fill="FCFCFA"/>
+        </w:rPr>
+        <w:t>為了具體說明，讓我們假設你有一個目錄包含了三個檔案，你預存（</w:t>
+      </w:r>
+      <w:r>
+        <w:rPr>
+          <w:rFonts w:ascii="Arial" w:hAnsi="Arial" w:cs="Arial"/>
+          <w:color w:val="FF0000"/>
+          <w:sz w:val="21"/>
+          <w:szCs w:val="21"/>
+          <w:shd w:val="clear" w:color="auto" w:fill="FCFCFA"/>
+        </w:rPr>
+        <w:t>stage</w:t>
+      </w:r>
+      <w:r>
+        <w:rPr>
+          <w:rFonts w:ascii="Arial" w:hAnsi="Arial" w:cs="Arial"/>
+          <w:color w:val="FF0000"/>
+          <w:sz w:val="21"/>
+          <w:szCs w:val="21"/>
+          <w:shd w:val="clear" w:color="auto" w:fill="FCFCFA"/>
+        </w:rPr>
+        <w:t>）並提交了它們；</w:t>
+      </w:r>
+      <w:r>
+        <w:rPr>
+          <w:rFonts w:ascii="Arial" w:hAnsi="Arial" w:cs="Arial"/>
+          <w:color w:val="FF0000"/>
+          <w:sz w:val="21"/>
+          <w:szCs w:val="21"/>
+          <w:shd w:val="clear" w:color="auto" w:fill="FCFCFA"/>
+        </w:rPr>
+        <w:t xml:space="preserve"> </w:t>
+      </w:r>
+      <w:r>
+        <w:rPr>
+          <w:rFonts w:ascii="Arial" w:hAnsi="Arial" w:cs="Arial"/>
+          <w:color w:val="FF0000"/>
+          <w:sz w:val="21"/>
+          <w:szCs w:val="21"/>
+          <w:shd w:val="clear" w:color="auto" w:fill="FCFCFA"/>
+        </w:rPr>
+        <w:t>檔案預存操作會對每一個檔案內容（譯註：請注意，只有檔案「內容」）計算雜湊值（即</w:t>
+      </w:r>
+      <w:r>
+        <w:rPr>
+          <w:rFonts w:ascii="Arial" w:hAnsi="Arial" w:cs="Arial"/>
+          <w:color w:val="FF0000"/>
+          <w:sz w:val="21"/>
+          <w:szCs w:val="21"/>
+        </w:rPr>
+        <w:t>當使用</w:t>
+      </w:r>
+      <w:r>
+        <w:rPr>
+          <w:rFonts w:ascii="Arial" w:hAnsi="Arial" w:cs="Arial"/>
+          <w:color w:val="FF0000"/>
+          <w:sz w:val="21"/>
+          <w:szCs w:val="21"/>
+        </w:rPr>
+        <w:t> </w:t>
+      </w:r>
+      <w:r>
+        <w:rPr>
+          <w:rStyle w:val="HTML"/>
+          <w:rFonts w:ascii="Courier New" w:hAnsi="Courier New" w:cs="Courier New"/>
+          <w:color w:val="FF0000"/>
+          <w:sz w:val="21"/>
+          <w:szCs w:val="21"/>
+          <w:bdr w:val="single" w:sz="6" w:space="0" w:color="F5F5F5" w:frame="1"/>
+          <w:shd w:val="clear" w:color="auto" w:fill="EEEEEE"/>
+        </w:rPr>
+        <w:t>git commit</w:t>
+      </w:r>
+      <w:r>
+        <w:rPr>
+          <w:rFonts w:ascii="Arial" w:hAnsi="Arial" w:cs="Arial"/>
+          <w:color w:val="FF0000"/>
+          <w:sz w:val="21"/>
+          <w:szCs w:val="21"/>
+        </w:rPr>
+        <w:t>你的</w:t>
+      </w:r>
+      <w:r>
+        <w:rPr>
+          <w:rFonts w:ascii="Arial" w:hAnsi="Arial" w:cs="Arial"/>
+          <w:color w:val="FF0000"/>
+          <w:sz w:val="21"/>
+          <w:szCs w:val="21"/>
+        </w:rPr>
+        <w:t xml:space="preserve">Git </w:t>
+      </w:r>
+      <w:r>
+        <w:rPr>
+          <w:rFonts w:ascii="Arial" w:hAnsi="Arial" w:cs="Arial"/>
+          <w:color w:val="FF0000"/>
+          <w:sz w:val="21"/>
+          <w:szCs w:val="21"/>
+        </w:rPr>
+        <w:t>版本庫現在有五個物件：三個</w:t>
+      </w:r>
+      <w:r>
+        <w:rPr>
+          <w:rFonts w:ascii="Arial" w:hAnsi="Arial" w:cs="Arial"/>
+          <w:color w:val="FF0000"/>
+          <w:sz w:val="21"/>
+          <w:szCs w:val="21"/>
+        </w:rPr>
+        <w:t xml:space="preserve">blob </w:t>
+      </w:r>
+      <w:r>
+        <w:rPr>
+          <w:rFonts w:ascii="Arial" w:hAnsi="Arial" w:cs="Arial"/>
+          <w:color w:val="FF0000"/>
+          <w:sz w:val="21"/>
+          <w:szCs w:val="21"/>
+        </w:rPr>
+        <w:t>物件用來儲存檔案內容、一個樹物件用來列出目錄的內容並紀錄各個檔案所對應的</w:t>
+      </w:r>
+      <w:r>
+        <w:rPr>
+          <w:rFonts w:ascii="Arial" w:hAnsi="Arial" w:cs="Arial"/>
+          <w:color w:val="FF0000"/>
+          <w:sz w:val="21"/>
+          <w:szCs w:val="21"/>
+        </w:rPr>
+        <w:t xml:space="preserve">blob </w:t>
+      </w:r>
+      <w:r>
+        <w:rPr>
+          <w:rFonts w:ascii="Arial" w:hAnsi="Arial" w:cs="Arial"/>
+          <w:color w:val="FF0000"/>
+          <w:sz w:val="21"/>
+          <w:szCs w:val="21"/>
+        </w:rPr>
+        <w:t>物件、一個提交用來記錄根目錄的樹物件和其他提交資訊。</w:t>
+      </w:r>
+    </w:p>
+    <w:p>
+      <w:pPr>
+        <w:widowControl/>
+        <w:rPr>
+          <w:sz w:val="32"/>
+          <w:szCs w:val="32"/>
+        </w:rPr>
+      </w:pPr>
+      <w:r>
+        <w:rPr>
+          <w:sz w:val="32"/>
+          <w:szCs w:val="32"/>
+        </w:rPr>
+        <w:t xml:space="preserve">git branch [branch-name] </w:t>
+      </w:r>
+      <w:r>
+        <w:rPr>
+          <w:rFonts w:hint="eastAsia"/>
+          <w:sz w:val="32"/>
+          <w:szCs w:val="32"/>
+        </w:rPr>
+        <w:t>/</w:t>
+      </w:r>
+      <w:r>
+        <w:rPr>
+          <w:sz w:val="32"/>
+          <w:szCs w:val="32"/>
+        </w:rPr>
+        <w:t>/</w:t>
+      </w:r>
+      <w:r>
+        <w:rPr>
+          <w:rFonts w:hint="eastAsia"/>
+          <w:sz w:val="32"/>
+          <w:szCs w:val="32"/>
+        </w:rPr>
+        <w:t>建立一個新分支</w:t>
+      </w:r>
+    </w:p>
+    <w:p>
+      <w:pPr>
+        <w:widowControl/>
+        <w:rPr>
+          <w:sz w:val="32"/>
+          <w:szCs w:val="32"/>
+        </w:rPr>
+      </w:pPr>
+      <w:r>
+        <w:rPr>
+          <w:rFonts w:hint="eastAsia"/>
+          <w:sz w:val="32"/>
+          <w:szCs w:val="32"/>
+        </w:rPr>
+        <w:t>g</w:t>
+      </w:r>
+      <w:r>
+        <w:rPr>
+          <w:sz w:val="32"/>
+          <w:szCs w:val="32"/>
+        </w:rPr>
+        <w:t>it checkout [branch-name] //</w:t>
+      </w:r>
+      <w:r>
+        <w:rPr>
+          <w:rFonts w:hint="eastAsia"/>
+          <w:sz w:val="32"/>
+          <w:szCs w:val="32"/>
+        </w:rPr>
+        <w:t>在分支之間切換</w:t>
+      </w:r>
+    </w:p>
+    <w:p>
+      <w:pPr>
+        <w:widowControl/>
+        <w:rPr>
+          <w:sz w:val="32"/>
+          <w:szCs w:val="32"/>
+        </w:rPr>
+      </w:pPr>
+      <w:r>
+        <w:rPr>
+          <w:sz w:val="32"/>
+          <w:szCs w:val="32"/>
+        </w:rPr>
+        <w:t>git branch -b [</w:t>
+      </w:r>
+      <w:r>
+        <w:rPr>
+          <w:sz w:val="32"/>
+          <w:szCs w:val="32"/>
+        </w:rPr>
+        <w:t>branch-name</w:t>
+      </w:r>
+      <w:r>
+        <w:rPr>
+          <w:sz w:val="32"/>
+          <w:szCs w:val="32"/>
+        </w:rPr>
+        <w:t xml:space="preserve">] </w:t>
+      </w:r>
+    </w:p>
+    <w:p>
+      <w:pPr>
+        <w:widowControl/>
+        <w:rPr>
+          <w:sz w:val="32"/>
+          <w:szCs w:val="32"/>
+        </w:rPr>
+      </w:pPr>
+      <w:r>
+        <w:rPr>
+          <w:rFonts w:hint="eastAsia"/>
+          <w:sz w:val="32"/>
+          <w:szCs w:val="32"/>
+        </w:rPr>
+        <w:t>/</w:t>
+      </w:r>
+      <w:r>
+        <w:rPr>
+          <w:sz w:val="32"/>
+          <w:szCs w:val="32"/>
+        </w:rPr>
+        <w:t>/</w:t>
+      </w:r>
+      <w:r>
+        <w:rPr>
+          <w:rFonts w:hint="eastAsia"/>
+          <w:sz w:val="32"/>
+          <w:szCs w:val="32"/>
+        </w:rPr>
+        <w:t>相當於執行</w:t>
+      </w:r>
+      <w:r>
+        <w:rPr>
+          <w:sz w:val="32"/>
+          <w:szCs w:val="32"/>
+        </w:rPr>
+        <w:t>git branch [branch-name]</w:t>
+      </w:r>
+      <w:r>
+        <w:rPr>
+          <w:rFonts w:hint="eastAsia"/>
+          <w:sz w:val="32"/>
+          <w:szCs w:val="32"/>
+        </w:rPr>
+        <w:t>,</w:t>
+      </w:r>
+      <w:r>
+        <w:rPr>
+          <w:rFonts w:hint="eastAsia"/>
+          <w:sz w:val="32"/>
+          <w:szCs w:val="32"/>
+        </w:rPr>
+        <w:t xml:space="preserve"> </w:t>
+      </w:r>
+      <w:r>
+        <w:rPr>
+          <w:rFonts w:hint="eastAsia"/>
+          <w:sz w:val="32"/>
+          <w:szCs w:val="32"/>
+        </w:rPr>
+        <w:t>g</w:t>
+      </w:r>
+      <w:r>
+        <w:rPr>
+          <w:sz w:val="32"/>
+          <w:szCs w:val="32"/>
+        </w:rPr>
+        <w:t>it checkout [branch-name]</w:t>
+      </w:r>
+      <w:r>
+        <w:rPr>
+          <w:rFonts w:hint="eastAsia"/>
+          <w:sz w:val="32"/>
+          <w:szCs w:val="32"/>
+        </w:rPr>
+        <w:t>兩個指令</w:t>
+      </w:r>
+    </w:p>
+    <w:p>
+      <w:pPr>
+        <w:widowControl/>
+        <w:rPr>
+          <w:sz w:val="32"/>
+          <w:szCs w:val="32"/>
+        </w:rPr>
+      </w:pPr>
+      <w:r>
+        <w:rPr>
+          <w:sz w:val="32"/>
+          <w:szCs w:val="32"/>
+        </w:rPr>
+        <w:t>git merge [branch-name] //</w:t>
+      </w:r>
+      <w:r>
+        <w:rPr>
+          <w:rFonts w:hint="eastAsia"/>
+          <w:sz w:val="32"/>
+          <w:szCs w:val="32"/>
+        </w:rPr>
+        <w:t>合併分支</w:t>
+      </w:r>
+    </w:p>
+    <w:p>
+      <w:pPr>
+        <w:widowControl/>
+        <w:rPr>
+          <w:sz w:val="32"/>
+          <w:szCs w:val="32"/>
+        </w:rPr>
+      </w:pPr>
+      <w:r>
+        <w:rPr>
+          <w:noProof/>
+        </w:rPr>
+        <w:lastRenderedPageBreak/>
+        <w:drawing>
+          <wp:inline distT="0" distB="0" distL="0" distR="0" wp14:anchorId="2917A311" wp14:editId="0E4BBE75">
+            <wp:extent cx="4636246" cy="2219325"/>
+            <wp:effectExtent l="0" t="0" r="0" b="0"/>
+            <wp:docPr id="5" name="圖片 5" descr="基於`master` 的緊急修正分支。"/>
+            <wp:cNvGraphicFramePr>
+              <a:graphicFrameLocks xmlns:a="http://schemas.openxmlformats.org/drawingml/2006/main" noChangeAspect="1"/>
+            </wp:cNvGraphicFramePr>
+            <a:graphic xmlns:a="http://schemas.openxmlformats.org/drawingml/2006/main">
+              <a:graphicData uri="http://schemas.openxmlformats.org/drawingml/2006/picture">
+                <pic:pic xmlns:pic="http://schemas.openxmlformats.org/drawingml/2006/picture">
+                  <pic:nvPicPr>
+                    <pic:cNvPr id="0" name="Picture 5" descr="基於`master` 的緊急修正分支。"/>
+                    <pic:cNvPicPr>
+                      <a:picLocks noChangeAspect="1" noChangeArrowheads="1"/>
+                    </pic:cNvPicPr>
+                  </pic:nvPicPr>
+                  <pic:blipFill>
+                    <a:blip r:embed="rId10">
+                      <a:extLst>
+                        <a:ext uri="{28A0092B-C50C-407E-A947-70E740481C1C}">
+                          <a14:useLocalDpi xmlns:a14="http://schemas.microsoft.com/office/drawing/2010/main" val="0"/>
+                        </a:ext>
+                      </a:extLst>
+                    </a:blip>
+                    <a:srcRect/>
+                    <a:stretch>
+                      <a:fillRect/>
+                    </a:stretch>
+                  </pic:blipFill>
+                  <pic:spPr bwMode="auto">
+                    <a:xfrm>
+                      <a:off x="0" y="0"/>
+                      <a:ext cx="4653967" cy="2227808"/>
+                    </a:xfrm>
+                    <a:prstGeom prst="rect">
+                      <a:avLst/>
+                    </a:prstGeom>
+                    <a:noFill/>
+                    <a:ln>
+                      <a:noFill/>
+                    </a:ln>
+                  </pic:spPr>
+                </pic:pic>
+              </a:graphicData>
+            </a:graphic>
+          </wp:inline>
+        </w:drawing>
+      </w:r>
+    </w:p>
+    <w:p>
+      <w:pPr>
+        <w:widowControl/>
+        <w:rPr>
+          <w:sz w:val="32"/>
+          <w:szCs w:val="32"/>
+        </w:rPr>
+      </w:pPr>
+      <w:r>
+        <w:rPr>
+          <w:noProof/>
+        </w:rPr>
+        <w:drawing>
+          <wp:inline distT="0" distB="0" distL="0" distR="0" wp14:anchorId="196F6B53" wp14:editId="3830A070">
+            <wp:extent cx="4555759" cy="2733675"/>
+            <wp:effectExtent l="0" t="0" r="0" b="0"/>
+            <wp:docPr id="6" name="圖片 6" descr="`master` 被快進到`hotfix`。"/>
+            <wp:cNvGraphicFramePr>
+              <a:graphicFrameLocks xmlns:a="http://schemas.openxmlformats.org/drawingml/2006/main" noChangeAspect="1"/>
+            </wp:cNvGraphicFramePr>
+            <a:graphic xmlns:a="http://schemas.openxmlformats.org/drawingml/2006/main">
+              <a:graphicData uri="http://schemas.openxmlformats.org/drawingml/2006/picture">
+                <pic:pic xmlns:pic="http://schemas.openxmlformats.org/drawingml/2006/picture">
+                  <pic:nvPicPr>
+                    <pic:cNvPr id="0" name="Picture 7" descr="`master` 被快進到`hotfix`。"/>
+                    <pic:cNvPicPr>
+                      <a:picLocks noChangeAspect="1" noChangeArrowheads="1"/>
+                    </pic:cNvPicPr>
+                  </pic:nvPicPr>
+                  <pic:blipFill>
+                    <a:blip r:embed="rId11">
+                      <a:extLst>
+                        <a:ext uri="{28A0092B-C50C-407E-A947-70E740481C1C}">
+                          <a14:useLocalDpi xmlns:a14="http://schemas.microsoft.com/office/drawing/2010/main" val="0"/>
+                        </a:ext>
+                      </a:extLst>
+                    </a:blip>
+                    <a:srcRect/>
+                    <a:stretch>
+                      <a:fillRect/>
+                    </a:stretch>
+                  </pic:blipFill>
+                  <pic:spPr bwMode="auto">
+                    <a:xfrm>
+                      <a:off x="0" y="0"/>
+                      <a:ext cx="4565897" cy="2739758"/>
+                    </a:xfrm>
+                    <a:prstGeom prst="rect">
+                      <a:avLst/>
+                    </a:prstGeom>
+                    <a:noFill/>
+                    <a:ln>
+                      <a:noFill/>
+                    </a:ln>
+                  </pic:spPr>
+                </pic:pic>
+              </a:graphicData>
+            </a:graphic>
+          </wp:inline>
+        </w:drawing>
+      </w:r>
+    </w:p>
+    <w:p>
+      <w:pPr>
+        <w:widowControl/>
+        <w:rPr>
+          <w:color w:val="FF0000"/>
+          <w:sz w:val="32"/>
+          <w:szCs w:val="32"/>
+        </w:rPr>
+      </w:pPr>
+      <w:r>
+        <w:rPr>
+          <w:rFonts w:hint="eastAsia"/>
+          <w:color w:val="FF0000"/>
+          <w:sz w:val="32"/>
+          <w:szCs w:val="32"/>
+        </w:rPr>
+        <w:t>執行</w:t>
+      </w:r>
+      <w:r>
+        <w:rPr>
+          <w:rFonts w:hint="eastAsia"/>
+          <w:color w:val="FF0000"/>
+          <w:sz w:val="32"/>
+          <w:szCs w:val="32"/>
+        </w:rPr>
+        <w:t>m</w:t>
+      </w:r>
+      <w:r>
+        <w:rPr>
+          <w:color w:val="FF0000"/>
+          <w:sz w:val="32"/>
+          <w:szCs w:val="32"/>
+        </w:rPr>
+        <w:t>erge</w:t>
+      </w:r>
+      <w:r>
+        <w:rPr>
+          <w:rFonts w:hint="eastAsia"/>
+          <w:color w:val="FF0000"/>
+          <w:sz w:val="32"/>
+          <w:szCs w:val="32"/>
+        </w:rPr>
+        <w:t xml:space="preserve"> h</w:t>
+      </w:r>
+      <w:r>
+        <w:rPr>
+          <w:color w:val="FF0000"/>
+          <w:sz w:val="32"/>
+          <w:szCs w:val="32"/>
+        </w:rPr>
+        <w:t>otfix</w:t>
+      </w:r>
+      <w:r>
+        <w:rPr>
+          <w:rFonts w:hint="eastAsia"/>
+          <w:color w:val="FF0000"/>
+          <w:sz w:val="32"/>
+          <w:szCs w:val="32"/>
+        </w:rPr>
+        <w:t>指令的示意圖</w:t>
+      </w:r>
+      <w:r>
+        <w:rPr>
+          <w:rFonts w:hint="eastAsia"/>
+          <w:color w:val="FF0000"/>
+          <w:sz w:val="32"/>
+          <w:szCs w:val="32"/>
+        </w:rPr>
+        <w:t>(</w:t>
+      </w:r>
+      <w:r>
+        <w:rPr>
+          <w:color w:val="FF0000"/>
+          <w:sz w:val="32"/>
+          <w:szCs w:val="32"/>
+        </w:rPr>
+        <w:t>HEAD</w:t>
+      </w:r>
+      <w:r>
+        <w:rPr>
+          <w:rFonts w:hint="eastAsia"/>
+          <w:color w:val="FF0000"/>
+          <w:sz w:val="32"/>
+          <w:szCs w:val="32"/>
+        </w:rPr>
+        <w:t>指向</w:t>
+      </w:r>
+      <w:r>
+        <w:rPr>
+          <w:rFonts w:hint="eastAsia"/>
+          <w:color w:val="FF0000"/>
+          <w:sz w:val="32"/>
+          <w:szCs w:val="32"/>
+        </w:rPr>
+        <w:t>m</w:t>
+      </w:r>
+      <w:r>
+        <w:rPr>
+          <w:color w:val="FF0000"/>
+          <w:sz w:val="32"/>
+          <w:szCs w:val="32"/>
+        </w:rPr>
+        <w:t>aster)</w:t>
+      </w:r>
+    </w:p>
+    <w:p>
+      <w:pPr>
+        <w:widowControl/>
+        <w:rPr>
+          <w:color w:val="000000" w:themeColor="text1"/>
+          <w:sz w:val="32"/>
+          <w:szCs w:val="32"/>
+        </w:rPr>
+      </w:pPr>
+      <w:r>
+        <w:rPr>
+          <w:color w:val="000000" w:themeColor="text1"/>
+          <w:sz w:val="32"/>
+          <w:szCs w:val="32"/>
+        </w:rPr>
+        <w:t>git branch -d [branch-name]</w:t>
+      </w:r>
+      <w:r>
+        <w:rPr>
+          <w:color w:val="000000" w:themeColor="text1"/>
+          <w:sz w:val="32"/>
+          <w:szCs w:val="32"/>
+        </w:rPr>
+        <w:t xml:space="preserve"> //</w:t>
+      </w:r>
+      <w:r>
+        <w:rPr>
+          <w:rFonts w:hint="eastAsia"/>
+          <w:color w:val="000000" w:themeColor="text1"/>
+          <w:sz w:val="32"/>
+          <w:szCs w:val="32"/>
+        </w:rPr>
+        <w:t>刪除</w:t>
+      </w:r>
+      <w:r>
+        <w:rPr>
+          <w:rFonts w:hint="eastAsia"/>
+          <w:color w:val="000000" w:themeColor="text1"/>
+          <w:sz w:val="32"/>
+          <w:szCs w:val="32"/>
+        </w:rPr>
+        <w:t>branch</w:t>
+      </w:r>
+    </w:p>
+    <w:p>
+      <w:pPr>
+        <w:widowControl/>
+        <w:rPr>
+          <w:color w:val="000000" w:themeColor="text1"/>
+          <w:sz w:val="32"/>
+          <w:szCs w:val="32"/>
+        </w:rPr>
+      </w:pPr>
+    </w:p>
+    <w:p>
+      <w:pPr>
+        <w:widowControl/>
+        <w:rPr>
+          <w:color w:val="000000" w:themeColor="text1"/>
+          <w:sz w:val="32"/>
+          <w:szCs w:val="32"/>
+        </w:rPr>
+      </w:pPr>
+      <w:r>
+        <w:rPr>
+          <w:noProof/>
+        </w:rPr>
+        <w:lastRenderedPageBreak/>
+        <w:drawing>
+          <wp:inline distT="0" distB="0" distL="0" distR="0" wp14:anchorId="54A2FECD" wp14:editId="3C513292">
+            <wp:extent cx="5274310" cy="2512060"/>
+            <wp:effectExtent l="0" t="0" r="0" b="0"/>
+            <wp:docPr id="7" name="圖片 7" descr="典型的合併會用到的三個快照。"/>
+            <wp:cNvGraphicFramePr>
+              <a:graphicFrameLocks xmlns:a="http://schemas.openxmlformats.org/drawingml/2006/main" noChangeAspect="1"/>
+            </wp:cNvGraphicFramePr>
+            <a:graphic xmlns:a="http://schemas.openxmlformats.org/drawingml/2006/main">
+              <a:graphicData uri="http://schemas.openxmlformats.org/drawingml/2006/picture">
+                <pic:pic xmlns:pic="http://schemas.openxmlformats.org/drawingml/2006/picture">
+                  <pic:nvPicPr>
+                    <pic:cNvPr id="0" name="Picture 9" descr="典型的合併會用到的三個快照。"/>
+                    <pic:cNvPicPr>
+                      <a:picLocks noChangeAspect="1" noChangeArrowheads="1"/>
+                    </pic:cNvPicPr>
+                  </pic:nvPicPr>
+                  <pic:blipFill>
+                    <a:blip r:embed="rId12">
+                      <a:extLst>
+                        <a:ext uri="{28A0092B-C50C-407E-A947-70E740481C1C}">
+                          <a14:useLocalDpi xmlns:a14="http://schemas.microsoft.com/office/drawing/2010/main" val="0"/>
+                        </a:ext>
+                      </a:extLst>
+                    </a:blip>
+                    <a:srcRect/>
+                    <a:stretch>
+                      <a:fillRect/>
+                    </a:stretch>
+                  </pic:blipFill>
+                  <pic:spPr bwMode="auto">
+                    <a:xfrm>
+                      <a:off x="0" y="0"/>
+                      <a:ext cx="5274310" cy="2512060"/>
+                    </a:xfrm>
+                    <a:prstGeom prst="rect">
+                      <a:avLst/>
+                    </a:prstGeom>
+                    <a:noFill/>
+                    <a:ln>
+                      <a:noFill/>
+                    </a:ln>
+                  </pic:spPr>
+                </pic:pic>
+              </a:graphicData>
+            </a:graphic>
+          </wp:inline>
+        </w:drawing>
+      </w:r>
+    </w:p>
+    <w:p>
+      <w:pPr>
+        <w:widowControl/>
+        <w:rPr>
+          <w:color w:val="000000" w:themeColor="text1"/>
+          <w:sz w:val="32"/>
+          <w:szCs w:val="32"/>
+        </w:rPr>
+      </w:pPr>
+      <w:r>
+        <w:rPr>
+          <w:noProof/>
+        </w:rPr>
+        <w:drawing>
+          <wp:inline distT="0" distB="0" distL="0" distR="0" wp14:anchorId="006CBD95" wp14:editId="58C80F2B">
+            <wp:extent cx="5274310" cy="2083435"/>
+            <wp:effectExtent l="0" t="0" r="2540" b="0"/>
+            <wp:docPr id="8" name="圖片 8" descr="一個合併提交"/>
+            <wp:cNvGraphicFramePr>
+              <a:graphicFrameLocks xmlns:a="http://schemas.openxmlformats.org/drawingml/2006/main" noChangeAspect="1"/>
+            </wp:cNvGraphicFramePr>
+            <a:graphic xmlns:a="http://schemas.openxmlformats.org/drawingml/2006/main">
+              <a:graphicData uri="http://schemas.openxmlformats.org/drawingml/2006/picture">
+                <pic:pic xmlns:pic="http://schemas.openxmlformats.org/drawingml/2006/picture">
+                  <pic:nvPicPr>
+                    <pic:cNvPr id="0" name="Picture 11" descr="一個合併提交"/>
+                    <pic:cNvPicPr>
+                      <a:picLocks noChangeAspect="1" noChangeArrowheads="1"/>
+                    </pic:cNvPicPr>
+                  </pic:nvPicPr>
+                  <pic:blipFill>
+                    <a:blip r:embed="rId13">
+                      <a:extLst>
+                        <a:ext uri="{28A0092B-C50C-407E-A947-70E740481C1C}">
+                          <a14:useLocalDpi xmlns:a14="http://schemas.microsoft.com/office/drawing/2010/main" val="0"/>
+                        </a:ext>
+                      </a:extLst>
+                    </a:blip>
+                    <a:srcRect/>
+                    <a:stretch>
+                      <a:fillRect/>
+                    </a:stretch>
+                  </pic:blipFill>
+                  <pic:spPr bwMode="auto">
+                    <a:xfrm>
+                      <a:off x="0" y="0"/>
+                      <a:ext cx="5274310" cy="2083435"/>
+                    </a:xfrm>
+                    <a:prstGeom prst="rect">
+                      <a:avLst/>
+                    </a:prstGeom>
+                    <a:noFill/>
+                    <a:ln>
+                      <a:noFill/>
+                    </a:ln>
+                  </pic:spPr>
+                </pic:pic>
+              </a:graphicData>
+            </a:graphic>
+          </wp:inline>
+        </w:drawing>
+      </w:r>
+    </w:p>
+    <w:p>
+      <w:pPr>
+        <w:widowControl/>
+        <w:rPr>
+          <w:rFonts w:hint="eastAsia"/>
+          <w:color w:val="000000" w:themeColor="text1"/>
+          <w:sz w:val="32"/>
+          <w:szCs w:val="32"/>
+        </w:rPr>
+      </w:pPr>
+      <w:r>
+        <w:rPr>
+          <w:rFonts w:hint="eastAsia"/>
+          <w:color w:val="000000" w:themeColor="text1"/>
+          <w:sz w:val="32"/>
+          <w:szCs w:val="32"/>
+        </w:rPr>
+        <w:t>執行</w:t>
+      </w:r>
+      <w:r>
+        <w:rPr>
+          <w:color w:val="000000" w:themeColor="text1"/>
+          <w:sz w:val="32"/>
+          <w:szCs w:val="32"/>
+        </w:rPr>
+        <w:t>merge iss53</w:t>
+      </w:r>
+      <w:r>
+        <w:rPr>
+          <w:rFonts w:hint="eastAsia"/>
+          <w:color w:val="000000" w:themeColor="text1"/>
+          <w:sz w:val="32"/>
+          <w:szCs w:val="32"/>
+        </w:rPr>
+        <w:t>的示意圖</w:t>
+      </w:r>
+      <w:r>
+        <w:rPr>
+          <w:rFonts w:hint="eastAsia"/>
+          <w:color w:val="000000" w:themeColor="text1"/>
+          <w:sz w:val="32"/>
+          <w:szCs w:val="32"/>
+        </w:rPr>
+        <w:t>(HEAD</w:t>
+      </w:r>
+      <w:r>
+        <w:rPr>
+          <w:rFonts w:hint="eastAsia"/>
+          <w:color w:val="000000" w:themeColor="text1"/>
+          <w:sz w:val="32"/>
+          <w:szCs w:val="32"/>
+        </w:rPr>
+        <w:t>指向</w:t>
+      </w:r>
+      <w:r>
+        <w:rPr>
+          <w:rFonts w:hint="eastAsia"/>
+          <w:color w:val="000000" w:themeColor="text1"/>
+          <w:sz w:val="32"/>
+          <w:szCs w:val="32"/>
+        </w:rPr>
+        <w:t>m</w:t>
+      </w:r>
+      <w:r>
+        <w:rPr>
+          <w:color w:val="000000" w:themeColor="text1"/>
+          <w:sz w:val="32"/>
+          <w:szCs w:val="32"/>
+        </w:rPr>
+        <w:t>aster)</w:t>
+      </w:r>
     </w:p>
     <w:sectPr>
       <w:pgSz w:w="11906" w:h="16838"/>
@@ -2815,6 +3802,22 @@
       <w:shd w:val="clear" w:color="auto" w:fill="E1DFDD"/>
     </w:rPr>
   </w:style>
+  <w:style w:type="paragraph" w:styleId="Web">
+    <w:name w:val="Normal (Web)"/>
+    <w:basedOn w:val="a"/>
+    <w:uiPriority w:val="99"/>
+    <w:semiHidden/>
+    <w:unhideWhenUsed/>
+    <w:rsid w:val="004119ED"/>
+    <w:pPr>
+      <w:widowControl/>
+      <w:spacing w:before="100" w:beforeAutospacing="1" w:after="100" w:afterAutospacing="1"/>
+    </w:pPr>
+    <w:rPr>
+      <w:rFonts w:ascii="新細明體" w:eastAsia="新細明體" w:hAnsi="新細明體" w:cs="新細明體"/>
+      <w:kern w:val="0"/>
+    </w:rPr>
+  </w:style>
 </w:styles>
 </file>
 

--- a/GitHandOut.docx
+++ b/GitHandOut.docx
@@ -80,26 +80,40 @@
         </w:rPr>
         <w:t xml:space="preserve"> </w:t>
       </w:r>
-      <w:r>
-        <w:rPr>
+      <w:hyperlink r:id="rId5" w:history="1">
+        <w:r>
+          <w:rPr>
+            <w:rStyle w:val="a4"/>
+            <w:b/>
+            <w:bCs/>
+            <w:sz w:val="32"/>
+            <w:szCs w:val="32"/>
+          </w:rPr>
+          <w:t>https://git-scm.com/book/zh-tw/v2</w:t>
+        </w:r>
+      </w:hyperlink>
+    </w:p>
+    <w:p>
+      <w:pPr>
+        <w:jc w:val="both"/>
+        <w:rPr>
+          <w:rFonts w:hint="eastAsia"/>
           <w:b/>
           <w:bCs/>
           <w:sz w:val="32"/>
           <w:szCs w:val="32"/>
         </w:rPr>
-        <w:t>https://git-scm.com/book/zh-tw/v2</w:t>
-      </w:r>
-    </w:p>
-    <w:p>
-      <w:pPr>
-        <w:jc w:val="both"/>
-        <w:rPr>
+      </w:pPr>
+      <w:r>
+        <w:rPr>
+          <w:rFonts w:hint="eastAsia"/>
           <w:b/>
           <w:bCs/>
           <w:sz w:val="32"/>
           <w:szCs w:val="32"/>
         </w:rPr>
-      </w:pPr>
+        <w:t>補充</w:t>
+      </w:r>
       <w:r>
         <w:rPr>
           <w:rFonts w:hint="eastAsia"/>
@@ -108,6 +122,111 @@
           <w:sz w:val="32"/>
           <w:szCs w:val="32"/>
         </w:rPr>
+        <w:t xml:space="preserve"> </w:t>
+      </w:r>
+      <w:r>
+        <w:rPr>
+          <w:b/>
+          <w:bCs/>
+          <w:sz w:val="32"/>
+          <w:szCs w:val="32"/>
+        </w:rPr>
+        <w:t>vim</w:t>
+      </w:r>
+      <w:r>
+        <w:rPr>
+          <w:rFonts w:hint="eastAsia"/>
+          <w:b/>
+          <w:bCs/>
+          <w:sz w:val="32"/>
+          <w:szCs w:val="32"/>
+        </w:rPr>
+        <w:t>編輯器</w:t>
+      </w:r>
+      <w:r>
+        <w:rPr>
+          <w:rFonts w:hint="eastAsia"/>
+          <w:b/>
+          <w:bCs/>
+          <w:sz w:val="32"/>
+          <w:szCs w:val="32"/>
+        </w:rPr>
+        <w:t>:</w:t>
+      </w:r>
+    </w:p>
+    <w:p>
+      <w:pPr>
+        <w:jc w:val="both"/>
+        <w:rPr>
+          <w:rFonts w:hint="eastAsia"/>
+          <w:b/>
+          <w:bCs/>
+          <w:sz w:val="32"/>
+          <w:szCs w:val="32"/>
+        </w:rPr>
+      </w:pPr>
+      <w:r>
+        <w:rPr>
+          <w:b/>
+          <w:bCs/>
+          <w:sz w:val="32"/>
+          <w:szCs w:val="32"/>
+        </w:rPr>
+        <w:drawing>
+          <wp:inline distT="0" distB="0" distL="0" distR="0" wp14:anchorId="61460355" wp14:editId="062AEDF8">
+            <wp:extent cx="5274310" cy="2312670"/>
+            <wp:effectExtent l="0" t="0" r="2540" b="0"/>
+            <wp:docPr id="9" name="圖片 9"/>
+            <wp:cNvGraphicFramePr>
+              <a:graphicFrameLocks xmlns:a="http://schemas.openxmlformats.org/drawingml/2006/main" noChangeAspect="1"/>
+            </wp:cNvGraphicFramePr>
+            <a:graphic xmlns:a="http://schemas.openxmlformats.org/drawingml/2006/main">
+              <a:graphicData uri="http://schemas.openxmlformats.org/drawingml/2006/picture">
+                <pic:pic xmlns:pic="http://schemas.openxmlformats.org/drawingml/2006/picture">
+                  <pic:nvPicPr>
+                    <pic:cNvPr id="1" name=""/>
+                    <pic:cNvPicPr/>
+                  </pic:nvPicPr>
+                  <pic:blipFill>
+                    <a:blip r:embed="rId6"/>
+                    <a:stretch>
+                      <a:fillRect/>
+                    </a:stretch>
+                  </pic:blipFill>
+                  <pic:spPr>
+                    <a:xfrm>
+                      <a:off x="0" y="0"/>
+                      <a:ext cx="5274310" cy="2312670"/>
+                    </a:xfrm>
+                    <a:prstGeom prst="rect">
+                      <a:avLst/>
+                    </a:prstGeom>
+                  </pic:spPr>
+                </pic:pic>
+              </a:graphicData>
+            </a:graphic>
+          </wp:inline>
+        </w:drawing>
+      </w:r>
+    </w:p>
+    <w:p>
+      <w:pPr>
+        <w:jc w:val="both"/>
+        <w:rPr>
+          <w:b/>
+          <w:bCs/>
+          <w:sz w:val="32"/>
+          <w:szCs w:val="32"/>
+        </w:rPr>
+      </w:pPr>
+      <w:r>
+        <w:rPr>
+          <w:rFonts w:hint="eastAsia"/>
+          <w:b/>
+          <w:bCs/>
+          <w:sz w:val="32"/>
+          <w:szCs w:val="32"/>
+        </w:rPr>
         <w:t>設定識別資料：</w:t>
       </w:r>
     </w:p>
@@ -423,6 +542,7 @@
           <w:sz w:val="32"/>
           <w:szCs w:val="32"/>
         </w:rPr>
+        <w:lastRenderedPageBreak/>
         <w:t xml:space="preserve">git clone [url]  </w:t>
       </w:r>
     </w:p>
@@ -476,7 +596,7 @@
         </w:rPr>
         <w:t xml:space="preserve">git clone </w:t>
       </w:r>
-      <w:hyperlink r:id="rId5" w:history="1">
+      <w:hyperlink r:id="rId7" w:history="1">
         <w:r>
           <w:rPr>
             <w:rStyle w:val="a4"/>
@@ -579,7 +699,6 @@
         <w:jc w:val="both"/>
       </w:pPr>
       <w:r>
-        <w:lastRenderedPageBreak/>
         <w:t>這個命令做的事與上一個命令大致相同，只不過在本地創建的倉庫名字變為</w:t>
       </w:r>
       <w:r>
@@ -599,7 +718,6 @@
       <w:pPr>
         <w:widowControl/>
         <w:rPr>
-          <w:rFonts w:hint="eastAsia"/>
           <w:b/>
           <w:bCs/>
           <w:sz w:val="32"/>
@@ -689,7 +807,7 @@
                     </pic:cNvPicPr>
                   </pic:nvPicPr>
                   <pic:blipFill>
-                    <a:blip r:embed="rId6">
+                    <a:blip r:embed="rId8">
                       <a:extLst>
                         <a:ext uri="{28A0092B-C50C-407E-A947-70E740481C1C}">
                           <a14:useLocalDpi xmlns:a14="http://schemas.microsoft.com/office/drawing/2010/main" val="0"/>
@@ -766,7 +884,6 @@
       <w:pPr>
         <w:widowControl/>
         <w:rPr>
-          <w:rFonts w:hint="eastAsia"/>
           <w:sz w:val="32"/>
           <w:szCs w:val="32"/>
         </w:rPr>
@@ -801,6 +918,7 @@
           <w:sz w:val="32"/>
           <w:szCs w:val="32"/>
         </w:rPr>
+        <w:lastRenderedPageBreak/>
         <w:t>//</w:t>
       </w:r>
       <w:r>
@@ -855,7 +973,6 @@
       <w:pPr>
         <w:widowControl/>
         <w:rPr>
-          <w:rFonts w:hint="eastAsia"/>
           <w:sz w:val="32"/>
           <w:szCs w:val="32"/>
         </w:rPr>
@@ -1040,7 +1157,6 @@
           <w:kern w:val="0"/>
           <w:shd w:val="clear" w:color="auto" w:fill="FCFCFA"/>
         </w:rPr>
-        <w:lastRenderedPageBreak/>
         <w:t>要從</w:t>
       </w:r>
       <w:r>
@@ -1167,7 +1283,7 @@
       <w:pPr>
         <w:widowControl/>
         <w:rPr>
-          <w:rFonts w:ascii="Arial" w:eastAsia="新細明體" w:hAnsi="Arial" w:cs="Arial" w:hint="eastAsia"/>
+          <w:rFonts w:ascii="Arial" w:eastAsia="新細明體" w:hAnsi="Arial" w:cs="Arial"/>
           <w:color w:val="FF0000"/>
           <w:kern w:val="0"/>
           <w:sz w:val="21"/>
@@ -1296,7 +1412,6 @@
       <w:pPr>
         <w:widowControl/>
         <w:rPr>
-          <w:rFonts w:hint="eastAsia"/>
           <w:sz w:val="32"/>
           <w:szCs w:val="32"/>
         </w:rPr>
@@ -1381,7 +1496,6 @@
       <w:pPr>
         <w:widowControl/>
         <w:rPr>
-          <w:rFonts w:hint="eastAsia"/>
           <w:sz w:val="32"/>
           <w:szCs w:val="32"/>
         </w:rPr>
@@ -1406,7 +1520,6 @@
       <w:pPr>
         <w:widowControl/>
         <w:rPr>
-          <w:rFonts w:hint="eastAsia"/>
           <w:sz w:val="32"/>
           <w:szCs w:val="32"/>
         </w:rPr>
@@ -1525,7 +1638,6 @@
       <w:pPr>
         <w:widowControl/>
         <w:rPr>
-          <w:rFonts w:hint="eastAsia"/>
           <w:sz w:val="32"/>
           <w:szCs w:val="32"/>
         </w:rPr>
@@ -1560,6 +1672,7 @@
           <w:sz w:val="32"/>
           <w:szCs w:val="32"/>
         </w:rPr>
+        <w:lastRenderedPageBreak/>
         <w:drawing>
           <wp:inline distT="0" distB="0" distL="0" distR="0" wp14:anchorId="383FA338" wp14:editId="62CB2BC3">
             <wp:extent cx="3590925" cy="3391623"/>
@@ -1576,7 +1689,7 @@
                     <pic:cNvPicPr/>
                   </pic:nvPicPr>
                   <pic:blipFill>
-                    <a:blip r:embed="rId7" cstate="print">
+                    <a:blip r:embed="rId9" cstate="print">
                       <a:extLst>
                         <a:ext uri="{28A0092B-C50C-407E-A947-70E740481C1C}">
                           <a14:useLocalDpi xmlns:a14="http://schemas.microsoft.com/office/drawing/2010/main" val="0"/>
@@ -2038,6 +2151,7 @@
           <w:sz w:val="32"/>
           <w:szCs w:val="32"/>
         </w:rPr>
+        <w:lastRenderedPageBreak/>
         <w:t>git remote rename</w:t>
       </w:r>
       <w:r>
@@ -2135,7 +2249,6 @@
         <w:rPr>
           <w:noProof/>
         </w:rPr>
-        <w:lastRenderedPageBreak/>
         <w:drawing>
           <wp:inline distT="0" distB="0" distL="0" distR="0" wp14:anchorId="1E25DAE4" wp14:editId="6EA80AEE">
             <wp:extent cx="5274310" cy="2920365"/>
@@ -2154,7 +2267,7 @@
                     </pic:cNvPicPr>
                   </pic:nvPicPr>
                   <pic:blipFill>
-                    <a:blip r:embed="rId8">
+                    <a:blip r:embed="rId10">
                       <a:extLst>
                         <a:ext uri="{28A0092B-C50C-407E-A947-70E740481C1C}">
                           <a14:useLocalDpi xmlns:a14="http://schemas.microsoft.com/office/drawing/2010/main" val="0"/>
@@ -2210,7 +2323,7 @@
                     </pic:cNvPicPr>
                   </pic:nvPicPr>
                   <pic:blipFill>
-                    <a:blip r:embed="rId9">
+                    <a:blip r:embed="rId11">
                       <a:extLst>
                         <a:ext uri="{28A0092B-C50C-407E-A947-70E740481C1C}">
                           <a14:useLocalDpi xmlns:a14="http://schemas.microsoft.com/office/drawing/2010/main" val="0"/>
@@ -2483,21 +2596,8 @@
           <w:sz w:val="32"/>
           <w:szCs w:val="32"/>
         </w:rPr>
-        <w:t>git branch -b [</w:t>
-      </w:r>
-      <w:r>
-        <w:rPr>
-          <w:sz w:val="32"/>
-          <w:szCs w:val="32"/>
-        </w:rPr>
-        <w:t>branch-name</w:t>
-      </w:r>
-      <w:r>
-        <w:rPr>
-          <w:sz w:val="32"/>
-          <w:szCs w:val="32"/>
-        </w:rPr>
-        <w:t xml:space="preserve">] </w:t>
+        <w:lastRenderedPageBreak/>
+        <w:t xml:space="preserve">git branch -b [branch-name] </w:t>
       </w:r>
     </w:p>
     <w:p>
@@ -2614,7 +2714,6 @@
         <w:rPr>
           <w:noProof/>
         </w:rPr>
-        <w:lastRenderedPageBreak/>
         <w:drawing>
           <wp:inline distT="0" distB="0" distL="0" distR="0" wp14:anchorId="2917A311" wp14:editId="0E4BBE75">
             <wp:extent cx="4636246" cy="2219325"/>
@@ -2633,7 +2732,7 @@
                     </pic:cNvPicPr>
                   </pic:nvPicPr>
                   <pic:blipFill>
-                    <a:blip r:embed="rId10">
+                    <a:blip r:embed="rId12">
                       <a:extLst>
                         <a:ext uri="{28A0092B-C50C-407E-A947-70E740481C1C}">
                           <a14:useLocalDpi xmlns:a14="http://schemas.microsoft.com/office/drawing/2010/main" val="0"/>
@@ -2695,7 +2794,7 @@
                     </pic:cNvPicPr>
                   </pic:nvPicPr>
                   <pic:blipFill>
-                    <a:blip r:embed="rId11">
+                    <a:blip r:embed="rId13">
                       <a:extLst>
                         <a:ext uri="{28A0092B-C50C-407E-A947-70E740481C1C}">
                           <a14:useLocalDpi xmlns:a14="http://schemas.microsoft.com/office/drawing/2010/main" val="0"/>
@@ -2918,7 +3017,7 @@
                     </pic:cNvPicPr>
                   </pic:nvPicPr>
                   <pic:blipFill>
-                    <a:blip r:embed="rId12">
+                    <a:blip r:embed="rId14">
                       <a:extLst>
                         <a:ext uri="{28A0092B-C50C-407E-A947-70E740481C1C}">
                           <a14:useLocalDpi xmlns:a14="http://schemas.microsoft.com/office/drawing/2010/main" val="0"/>
@@ -2981,7 +3080,7 @@
                     </pic:cNvPicPr>
                   </pic:nvPicPr>
                   <pic:blipFill>
-                    <a:blip r:embed="rId13">
+                    <a:blip r:embed="rId15">
                       <a:extLst>
                         <a:ext uri="{28A0092B-C50C-407E-A947-70E740481C1C}">
                           <a14:useLocalDpi xmlns:a14="http://schemas.microsoft.com/office/drawing/2010/main" val="0"/>
@@ -3017,7 +3116,6 @@
       <w:pPr>
         <w:widowControl/>
         <w:rPr>
-          <w:rFonts w:hint="eastAsia"/>
           <w:color w:val="000000" w:themeColor="text1"/>
           <w:sz w:val="32"/>
           <w:szCs w:val="32"/>
